--- a/Documentation/bandtoazureInstructions.docx
+++ b/Documentation/bandtoazureInstructions.docx
@@ -1224,6 +1224,28 @@
           <w:szCs w:val="22"/>
         </w:rPr>
       </w:pPr>
+    </w:p>
+    <w:p>
+      <w:pPr>
+        <w:pStyle w:val="NormalWeb"/>
+        <w:spacing w:before="0" w:beforeAutospacing="0" w:after="0" w:afterAutospacing="0"/>
+        <w:rPr>
+          <w:rFonts w:ascii="Calibri" w:hAnsi="Calibri"/>
+          <w:sz w:val="22"/>
+          <w:szCs w:val="22"/>
+        </w:rPr>
+      </w:pPr>
+    </w:p>
+    <w:p>
+      <w:pPr>
+        <w:pStyle w:val="NormalWeb"/>
+        <w:spacing w:before="0" w:beforeAutospacing="0" w:after="0" w:afterAutospacing="0"/>
+        <w:rPr>
+          <w:rFonts w:ascii="Calibri" w:hAnsi="Calibri"/>
+          <w:sz w:val="22"/>
+          <w:szCs w:val="22"/>
+        </w:rPr>
+      </w:pPr>
       <w:r>
         <w:rPr>
           <w:rFonts w:ascii="Calibri" w:hAnsi="Calibri"/>
@@ -1289,6 +1311,7 @@
           <w:sz w:val="28"/>
           <w:szCs w:val="28"/>
         </w:rPr>
+        <w:lastRenderedPageBreak/>
         <w:t>Storage Account</w:t>
       </w:r>
     </w:p>
@@ -1308,7 +1331,6 @@
           <w:sz w:val="22"/>
           <w:szCs w:val="22"/>
         </w:rPr>
-        <w:lastRenderedPageBreak/>
         <w:t> </w:t>
       </w:r>
     </w:p>
@@ -1644,6 +1666,7 @@
           <w:szCs w:val="22"/>
           <w:lang w:val="en-US" w:eastAsia="en-US"/>
         </w:rPr>
+        <w:lastRenderedPageBreak/>
         <w:drawing>
           <wp:inline distT="0" distB="0" distL="0" distR="0">
             <wp:extent cx="6372225" cy="5114925"/>
@@ -1710,7 +1733,6 @@
           <w:sz w:val="22"/>
           <w:szCs w:val="22"/>
         </w:rPr>
-        <w:lastRenderedPageBreak/>
         <w:t> </w:t>
       </w:r>
     </w:p>
@@ -1901,6 +1923,7 @@
           <w:szCs w:val="22"/>
           <w:lang w:val="en-US" w:eastAsia="en-US"/>
         </w:rPr>
+        <w:lastRenderedPageBreak/>
         <w:drawing>
           <wp:inline distT="0" distB="0" distL="0" distR="0">
             <wp:extent cx="5133975" cy="2219325"/>
@@ -4219,27 +4242,121 @@
           <w:sz w:val="22"/>
           <w:szCs w:val="22"/>
         </w:rPr>
-        <w:t xml:space="preserve">The app that can collect data is on GitHub: </w:t>
-      </w:r>
-    </w:p>
-    <w:p>
-      <w:pPr>
-        <w:pStyle w:val="NormalWeb"/>
-        <w:spacing w:before="0" w:beforeAutospacing="0" w:after="0" w:afterAutospacing="0"/>
-        <w:rPr>
-          <w:rFonts w:ascii="Calibri" w:hAnsi="Calibri"/>
-          <w:sz w:val="22"/>
-          <w:szCs w:val="22"/>
-        </w:rPr>
-      </w:pPr>
-      <w:r>
-        <w:rPr>
-          <w:rFonts w:ascii="Calibri" w:hAnsi="Calibri"/>
-          <w:sz w:val="22"/>
-          <w:szCs w:val="22"/>
-        </w:rPr>
-        <w:t>In future – use the Unity app for this</w:t>
-      </w:r>
+        <w:t xml:space="preserve">Run the app in </w:t>
+      </w:r>
+      <w:proofErr w:type="spellStart"/>
+      <w:r>
+        <w:rPr>
+          <w:rFonts w:ascii="Calibri" w:hAnsi="Calibri"/>
+          <w:sz w:val="22"/>
+          <w:szCs w:val="22"/>
+        </w:rPr>
+        <w:t>AzureBand</w:t>
+      </w:r>
+      <w:proofErr w:type="spellEnd"/>
+      <w:r>
+        <w:rPr>
+          <w:rFonts w:ascii="Calibri" w:hAnsi="Calibri"/>
+          <w:sz w:val="22"/>
+          <w:szCs w:val="22"/>
+        </w:rPr>
+        <w:t xml:space="preserve"> to connect to Bluetooth.</w:t>
+      </w:r>
+    </w:p>
+    <w:p>
+      <w:pPr>
+        <w:pStyle w:val="NormalWeb"/>
+        <w:spacing w:before="0" w:beforeAutospacing="0" w:after="0" w:afterAutospacing="0"/>
+        <w:rPr>
+          <w:rFonts w:ascii="Calibri" w:hAnsi="Calibri"/>
+          <w:sz w:val="22"/>
+          <w:szCs w:val="22"/>
+        </w:rPr>
+      </w:pPr>
+      <w:r>
+        <w:rPr>
+          <w:rFonts w:ascii="Calibri" w:hAnsi="Calibri"/>
+          <w:sz w:val="22"/>
+          <w:szCs w:val="22"/>
+        </w:rPr>
+        <w:t xml:space="preserve">Then use the Device Explorer with your appropriate connection string from </w:t>
+      </w:r>
+      <w:proofErr w:type="spellStart"/>
+      <w:r>
+        <w:rPr>
+          <w:rFonts w:ascii="Calibri" w:hAnsi="Calibri"/>
+          <w:sz w:val="22"/>
+          <w:szCs w:val="22"/>
+        </w:rPr>
+        <w:t>IoT</w:t>
+      </w:r>
+      <w:proofErr w:type="spellEnd"/>
+      <w:r>
+        <w:rPr>
+          <w:rFonts w:ascii="Calibri" w:hAnsi="Calibri"/>
+          <w:sz w:val="22"/>
+          <w:szCs w:val="22"/>
+        </w:rPr>
+        <w:t xml:space="preserve"> Hub to connect your Band Device to </w:t>
+      </w:r>
+      <w:proofErr w:type="spellStart"/>
+      <w:r>
+        <w:rPr>
+          <w:rFonts w:ascii="Calibri" w:hAnsi="Calibri"/>
+          <w:sz w:val="22"/>
+          <w:szCs w:val="22"/>
+        </w:rPr>
+        <w:t>IoT</w:t>
+      </w:r>
+      <w:proofErr w:type="spellEnd"/>
+      <w:r>
+        <w:rPr>
+          <w:rFonts w:ascii="Calibri" w:hAnsi="Calibri"/>
+          <w:sz w:val="22"/>
+          <w:szCs w:val="22"/>
+        </w:rPr>
+        <w:t xml:space="preserve"> hub.</w:t>
+      </w:r>
+    </w:p>
+    <w:p>
+      <w:pPr>
+        <w:pStyle w:val="NormalWeb"/>
+        <w:spacing w:before="0" w:beforeAutospacing="0" w:after="0" w:afterAutospacing="0"/>
+        <w:rPr>
+          <w:rFonts w:ascii="Calibri" w:hAnsi="Calibri"/>
+          <w:sz w:val="22"/>
+          <w:szCs w:val="22"/>
+        </w:rPr>
+      </w:pPr>
+      <w:r>
+        <w:rPr>
+          <w:rFonts w:ascii="Calibri" w:hAnsi="Calibri"/>
+          <w:sz w:val="22"/>
+          <w:szCs w:val="22"/>
+        </w:rPr>
+        <w:t xml:space="preserve">Details about this string are </w:t>
+      </w:r>
+      <w:hyperlink r:id="rId34" w:history="1">
+        <w:r>
+          <w:rPr>
+            <w:rStyle w:val="Hyperlink"/>
+            <w:rFonts w:ascii="Calibri" w:hAnsi="Calibri"/>
+            <w:sz w:val="22"/>
+            <w:szCs w:val="22"/>
+          </w:rPr>
+          <w:t>https://github.com/Azure/azure-iot-sdks/blob/master/tools/DeviceExplorer/doc/how_to_use_device_explorer.md</w:t>
+        </w:r>
+      </w:hyperlink>
+      <w:r>
+        <w:rPr>
+          <w:rFonts w:ascii="Calibri" w:hAnsi="Calibri"/>
+          <w:sz w:val="22"/>
+          <w:szCs w:val="22"/>
+        </w:rPr>
+        <w:t xml:space="preserve"> </w:t>
+      </w:r>
+      <w:bookmarkStart w:id="0" w:name="_GoBack"/>
+      <w:bookmarkEnd w:id="0"/>
     </w:p>
     <w:p>
       <w:pPr>
@@ -4313,8 +4430,6 @@
         </w:rPr>
         <w:t>Web App Data in Progress</w:t>
       </w:r>
-      <w:bookmarkStart w:id="0" w:name="_GoBack"/>
-      <w:bookmarkEnd w:id="0"/>
     </w:p>
     <w:p>
       <w:pPr>

--- a/Documentation/bandtoazureInstructions.docx
+++ b/Documentation/bandtoazureInstructions.docx
@@ -18,31 +18,7 @@
           <w:sz w:val="40"/>
           <w:szCs w:val="40"/>
         </w:rPr>
-        <w:t xml:space="preserve">Installation Guide </w:t>
-      </w:r>
-      <w:r>
-        <w:rPr>
-          <w:rFonts w:ascii="Calibri Light" w:hAnsi="Calibri Light"/>
-          <w:sz w:val="40"/>
-          <w:szCs w:val="40"/>
-        </w:rPr>
-        <w:t>–</w:t>
-      </w:r>
-      <w:r>
-        <w:rPr>
-          <w:rFonts w:ascii="Calibri Light" w:hAnsi="Calibri Light"/>
-          <w:sz w:val="40"/>
-          <w:szCs w:val="40"/>
-        </w:rPr>
-        <w:t xml:space="preserve"> </w:t>
-      </w:r>
-      <w:r>
-        <w:rPr>
-          <w:rFonts w:ascii="Calibri Light" w:hAnsi="Calibri Light"/>
-          <w:sz w:val="40"/>
-          <w:szCs w:val="40"/>
-        </w:rPr>
-        <w:t>November 2016</w:t>
+        <w:t>Installation Guide – November 2016</w:t>
       </w:r>
     </w:p>
     <w:p>
@@ -121,15 +97,7 @@
           <w:sz w:val="22"/>
           <w:szCs w:val="22"/>
         </w:rPr>
-        <w:t> </w:t>
-      </w:r>
-      <w:r>
-        <w:rPr>
-          <w:rFonts w:asciiTheme="minorHAnsi" w:hAnsiTheme="minorHAnsi" w:cstheme="minorHAnsi"/>
-          <w:sz w:val="22"/>
-          <w:szCs w:val="22"/>
-        </w:rPr>
-        <w:t>2016</w:t>
+        <w:t> 2016</w:t>
       </w:r>
     </w:p>
     <w:p>
@@ -2394,26 +2362,15 @@
           <w:sz w:val="22"/>
           <w:szCs w:val="22"/>
         </w:rPr>
-        <w:t> </w:t>
-      </w:r>
-    </w:p>
-    <w:p>
-      <w:pPr>
-        <w:pStyle w:val="NormalWeb"/>
-        <w:spacing w:before="0" w:beforeAutospacing="0" w:after="0" w:afterAutospacing="0"/>
-        <w:rPr>
-          <w:rFonts w:ascii="Calibri" w:hAnsi="Calibri"/>
-          <w:sz w:val="22"/>
-          <w:szCs w:val="22"/>
-        </w:rPr>
-      </w:pPr>
-      <w:r>
-        <w:rPr>
-          <w:rFonts w:ascii="Calibri" w:hAnsi="Calibri"/>
-          <w:sz w:val="22"/>
-          <w:szCs w:val="22"/>
-        </w:rPr>
-        <w:t>Enter the query:</w:t>
+        <w:t>An example query for Table</w:t>
+      </w:r>
+      <w:r>
+        <w:rPr>
+          <w:rFonts w:ascii="Calibri" w:hAnsi="Calibri"/>
+          <w:sz w:val="22"/>
+          <w:szCs w:val="22"/>
+        </w:rPr>
+        <w:t>:</w:t>
       </w:r>
     </w:p>
     <w:p>
@@ -2557,6 +2514,100 @@
           <w:sz w:val="22"/>
           <w:szCs w:val="22"/>
         </w:rPr>
+        <w:t>Basic query for blob. Note this just grabs all the data! CSV into blob is the output:</w:t>
+      </w:r>
+    </w:p>
+    <w:p>
+      <w:pPr>
+        <w:pStyle w:val="NormalWeb"/>
+        <w:spacing w:before="0" w:beforeAutospacing="0" w:after="0" w:afterAutospacing="0"/>
+        <w:rPr>
+          <w:rFonts w:ascii="Calibri" w:hAnsi="Calibri"/>
+          <w:sz w:val="22"/>
+          <w:szCs w:val="22"/>
+        </w:rPr>
+      </w:pPr>
+    </w:p>
+    <w:p>
+      <w:pPr>
+        <w:pStyle w:val="NormalWeb"/>
+        <w:spacing w:before="0" w:beforeAutospacing="0" w:after="0" w:afterAutospacing="0"/>
+        <w:rPr>
+          <w:rFonts w:ascii="Calibri" w:hAnsi="Calibri"/>
+          <w:sz w:val="22"/>
+          <w:szCs w:val="22"/>
+        </w:rPr>
+      </w:pPr>
+      <w:r>
+        <w:rPr>
+          <w:noProof/>
+          <w:lang w:val="en-US"/>
+        </w:rPr>
+        <w:lastRenderedPageBreak/>
+        <w:drawing>
+          <wp:inline distT="0" distB="0" distL="0" distR="0" wp14:anchorId="467B222D" wp14:editId="562120C0">
+            <wp:extent cx="5943600" cy="2245360"/>
+            <wp:effectExtent l="0" t="0" r="0" b="2540"/>
+            <wp:docPr id="1" name="Picture 1"/>
+            <wp:cNvGraphicFramePr>
+              <a:graphicFrameLocks xmlns:a="http://schemas.openxmlformats.org/drawingml/2006/main" noChangeAspect="1"/>
+            </wp:cNvGraphicFramePr>
+            <a:graphic xmlns:a="http://schemas.openxmlformats.org/drawingml/2006/main">
+              <a:graphicData uri="http://schemas.openxmlformats.org/drawingml/2006/picture">
+                <pic:pic xmlns:pic="http://schemas.openxmlformats.org/drawingml/2006/picture">
+                  <pic:nvPicPr>
+                    <pic:cNvPr id="1" name=""/>
+                    <pic:cNvPicPr/>
+                  </pic:nvPicPr>
+                  <pic:blipFill>
+                    <a:blip r:embed="rId25"/>
+                    <a:stretch>
+                      <a:fillRect/>
+                    </a:stretch>
+                  </pic:blipFill>
+                  <pic:spPr>
+                    <a:xfrm>
+                      <a:off x="0" y="0"/>
+                      <a:ext cx="5943600" cy="2245360"/>
+                    </a:xfrm>
+                    <a:prstGeom prst="rect">
+                      <a:avLst/>
+                    </a:prstGeom>
+                  </pic:spPr>
+                </pic:pic>
+              </a:graphicData>
+            </a:graphic>
+          </wp:inline>
+        </w:drawing>
+      </w:r>
+    </w:p>
+    <w:p>
+      <w:pPr>
+        <w:pStyle w:val="NormalWeb"/>
+        <w:spacing w:before="0" w:beforeAutospacing="0" w:after="0" w:afterAutospacing="0"/>
+        <w:rPr>
+          <w:rFonts w:ascii="Calibri" w:hAnsi="Calibri"/>
+          <w:sz w:val="22"/>
+          <w:szCs w:val="22"/>
+        </w:rPr>
+      </w:pPr>
+    </w:p>
+    <w:p>
+      <w:pPr>
+        <w:pStyle w:val="NormalWeb"/>
+        <w:spacing w:before="0" w:beforeAutospacing="0" w:after="0" w:afterAutospacing="0"/>
+        <w:rPr>
+          <w:rFonts w:ascii="Calibri" w:hAnsi="Calibri"/>
+          <w:sz w:val="22"/>
+          <w:szCs w:val="22"/>
+        </w:rPr>
+      </w:pPr>
+      <w:r>
+        <w:rPr>
+          <w:rFonts w:ascii="Calibri" w:hAnsi="Calibri"/>
+          <w:sz w:val="22"/>
+          <w:szCs w:val="22"/>
+        </w:rPr>
         <w:t>Create the stream analytic Input:</w:t>
       </w:r>
     </w:p>
@@ -2597,7 +2648,6 @@
           <w:szCs w:val="22"/>
           <w:lang w:val="en-US" w:eastAsia="en-US"/>
         </w:rPr>
-        <w:lastRenderedPageBreak/>
         <w:drawing>
           <wp:inline distT="0" distB="0" distL="0" distR="0">
             <wp:extent cx="6343650" cy="2019300"/>
@@ -2616,7 +2666,7 @@
                     </pic:cNvPicPr>
                   </pic:nvPicPr>
                   <pic:blipFill>
-                    <a:blip r:embed="rId25">
+                    <a:blip r:embed="rId26">
                       <a:extLst>
                         <a:ext uri="{28A0092B-C50C-407E-A947-70E740481C1C}">
                           <a14:useLocalDpi xmlns:a14="http://schemas.microsoft.com/office/drawing/2010/main" val="0"/>
@@ -2971,6 +3021,7 @@
           <w:szCs w:val="22"/>
           <w:lang w:val="en-US" w:eastAsia="en-US"/>
         </w:rPr>
+        <w:lastRenderedPageBreak/>
         <w:drawing>
           <wp:inline distT="0" distB="0" distL="0" distR="0">
             <wp:extent cx="2552700" cy="3171825"/>
@@ -2989,7 +3040,7 @@
                     </pic:cNvPicPr>
                   </pic:nvPicPr>
                   <pic:blipFill>
-                    <a:blip r:embed="rId26">
+                    <a:blip r:embed="rId27">
                       <a:extLst>
                         <a:ext uri="{28A0092B-C50C-407E-A947-70E740481C1C}">
                           <a14:useLocalDpi xmlns:a14="http://schemas.microsoft.com/office/drawing/2010/main" val="0"/>
@@ -3075,7 +3126,6 @@
           <w:sz w:val="22"/>
           <w:szCs w:val="22"/>
         </w:rPr>
-        <w:lastRenderedPageBreak/>
         <w:t> </w:t>
       </w:r>
       <w:proofErr w:type="spellStart"/>
@@ -3151,7 +3201,7 @@
       <w:r>
         <w:rPr>
           <w:noProof/>
-          <w:lang w:val="en-US"/>
+          <w:lang w:val="en-US" w:eastAsia="en-US"/>
         </w:rPr>
         <w:drawing>
           <wp:inline distT="0" distB="0" distL="0" distR="0" wp14:anchorId="451A2AF6" wp14:editId="689C2FC7">
@@ -3169,7 +3219,7 @@
                     <pic:cNvPicPr/>
                   </pic:nvPicPr>
                   <pic:blipFill>
-                    <a:blip r:embed="rId27"/>
+                    <a:blip r:embed="rId28"/>
                     <a:stretch>
                       <a:fillRect/>
                     </a:stretch>
@@ -3211,242 +3261,52 @@
           <w:szCs w:val="22"/>
         </w:rPr>
       </w:pPr>
-      <w:proofErr w:type="spellStart"/>
-      <w:r>
-        <w:rPr>
-          <w:rFonts w:ascii="Calibri" w:hAnsi="Calibri"/>
-          <w:sz w:val="22"/>
-          <w:szCs w:val="22"/>
-        </w:rPr>
-        <w:t>sbqueueOutput</w:t>
-      </w:r>
-      <w:proofErr w:type="spellEnd"/>
-      <w:r>
-        <w:rPr>
-          <w:rFonts w:ascii="Calibri" w:hAnsi="Calibri"/>
-          <w:sz w:val="22"/>
-          <w:szCs w:val="22"/>
-        </w:rPr>
-        <w:t>:</w:t>
-      </w:r>
-    </w:p>
-    <w:p>
-      <w:pPr>
-        <w:pStyle w:val="NormalWeb"/>
-        <w:spacing w:before="0" w:beforeAutospacing="0" w:after="0" w:afterAutospacing="0"/>
-        <w:rPr>
-          <w:rFonts w:ascii="Calibri" w:hAnsi="Calibri"/>
-          <w:sz w:val="22"/>
-          <w:szCs w:val="22"/>
-        </w:rPr>
-      </w:pPr>
-      <w:r>
-        <w:rPr>
-          <w:rFonts w:ascii="Calibri" w:hAnsi="Calibri"/>
-          <w:sz w:val="22"/>
-          <w:szCs w:val="22"/>
-        </w:rPr>
-        <w:t> </w:t>
-      </w:r>
-    </w:p>
-    <w:p>
-      <w:pPr>
-        <w:pStyle w:val="NormalWeb"/>
-        <w:spacing w:before="0" w:beforeAutospacing="0" w:after="0" w:afterAutospacing="0"/>
-        <w:rPr>
-          <w:rFonts w:ascii="Calibri" w:hAnsi="Calibri"/>
-          <w:sz w:val="22"/>
-          <w:szCs w:val="22"/>
-        </w:rPr>
-      </w:pPr>
-      <w:r>
-        <w:rPr>
-          <w:rFonts w:ascii="Calibri" w:hAnsi="Calibri"/>
-          <w:sz w:val="22"/>
-          <w:szCs w:val="22"/>
-        </w:rPr>
-        <w:t>We output an averaged heartrate data value to the service bus for interactive processing. The idea is to decouple any interactive processing from the core system, so these parts of the system can be evolved and updated without disrupting the message processing</w:t>
-      </w:r>
-    </w:p>
-    <w:p>
-      <w:pPr>
-        <w:pStyle w:val="NormalWeb"/>
-        <w:spacing w:before="0" w:beforeAutospacing="0" w:after="0" w:afterAutospacing="0"/>
-        <w:rPr>
-          <w:rFonts w:ascii="Calibri" w:hAnsi="Calibri"/>
-          <w:sz w:val="22"/>
-          <w:szCs w:val="22"/>
-        </w:rPr>
-      </w:pPr>
-      <w:r>
-        <w:rPr>
-          <w:rFonts w:ascii="Calibri" w:hAnsi="Calibri"/>
-          <w:sz w:val="22"/>
-          <w:szCs w:val="22"/>
-        </w:rPr>
-        <w:t> </w:t>
-      </w:r>
-    </w:p>
-    <w:p>
-      <w:pPr>
-        <w:pStyle w:val="NormalWeb"/>
-        <w:spacing w:before="0" w:beforeAutospacing="0" w:after="0" w:afterAutospacing="0"/>
-        <w:rPr>
-          <w:rFonts w:ascii="Calibri" w:hAnsi="Calibri"/>
-          <w:sz w:val="22"/>
-          <w:szCs w:val="22"/>
-        </w:rPr>
-      </w:pPr>
-      <w:r>
-        <w:rPr>
-          <w:rFonts w:ascii="Calibri" w:hAnsi="Calibri"/>
-          <w:sz w:val="22"/>
-          <w:szCs w:val="22"/>
-        </w:rPr>
-        <w:t> </w:t>
-      </w:r>
-    </w:p>
-    <w:p>
-      <w:pPr>
-        <w:pStyle w:val="NormalWeb"/>
-        <w:spacing w:before="0" w:beforeAutospacing="0" w:after="0" w:afterAutospacing="0"/>
-        <w:rPr>
-          <w:rFonts w:ascii="Calibri" w:hAnsi="Calibri"/>
-          <w:sz w:val="22"/>
-          <w:szCs w:val="22"/>
-        </w:rPr>
-      </w:pPr>
-      <w:r>
-        <w:rPr>
-          <w:rFonts w:ascii="Calibri" w:hAnsi="Calibri"/>
-          <w:sz w:val="22"/>
-          <w:szCs w:val="22"/>
-        </w:rPr>
-        <w:t> </w:t>
-      </w:r>
-    </w:p>
-    <w:p>
-      <w:pPr>
-        <w:pStyle w:val="NormalWeb"/>
-        <w:spacing w:before="0" w:beforeAutospacing="0" w:after="0" w:afterAutospacing="0"/>
-        <w:rPr>
-          <w:rFonts w:ascii="Calibri" w:hAnsi="Calibri"/>
-          <w:sz w:val="22"/>
-          <w:szCs w:val="22"/>
-        </w:rPr>
-      </w:pPr>
-      <w:r>
-        <w:rPr>
-          <w:rFonts w:ascii="Calibri" w:hAnsi="Calibri"/>
+      <w:bookmarkStart w:id="0" w:name="_GoBack"/>
+      <w:bookmarkEnd w:id="0"/>
+      <w:r>
+        <w:rPr>
+          <w:rFonts w:ascii="Calibri" w:hAnsi="Calibri"/>
+          <w:sz w:val="22"/>
+          <w:szCs w:val="22"/>
+        </w:rPr>
+        <w:t> </w:t>
+      </w:r>
+    </w:p>
+    <w:p>
+      <w:pPr>
+        <w:pStyle w:val="NormalWeb"/>
+        <w:spacing w:before="0" w:beforeAutospacing="0" w:after="0" w:afterAutospacing="0"/>
+        <w:rPr>
+          <w:rFonts w:ascii="Calibri" w:hAnsi="Calibri"/>
+          <w:sz w:val="22"/>
+          <w:szCs w:val="22"/>
+        </w:rPr>
+      </w:pPr>
+      <w:r>
+        <w:rPr>
+          <w:rFonts w:ascii="Calibri" w:hAnsi="Calibri"/>
+          <w:sz w:val="22"/>
+          <w:szCs w:val="22"/>
+        </w:rPr>
+        <w:t> </w:t>
+      </w:r>
+    </w:p>
+    <w:p>
+      <w:pPr>
+        <w:pStyle w:val="NormalWeb"/>
+        <w:spacing w:before="0" w:beforeAutospacing="0" w:after="0" w:afterAutospacing="0"/>
+        <w:rPr>
+          <w:rFonts w:ascii="Calibri" w:hAnsi="Calibri"/>
+          <w:sz w:val="22"/>
+          <w:szCs w:val="22"/>
+        </w:rPr>
+      </w:pPr>
+      <w:r>
+        <w:rPr>
           <w:noProof/>
-          <w:sz w:val="22"/>
-          <w:szCs w:val="22"/>
           <w:lang w:val="en-US" w:eastAsia="en-US"/>
         </w:rPr>
-        <w:drawing>
-          <wp:inline distT="0" distB="0" distL="0" distR="0">
-            <wp:extent cx="2552700" cy="3714750"/>
-            <wp:effectExtent l="0" t="0" r="0" b="0"/>
-            <wp:docPr id="13" name="Picture 13" descr="Machine generated alternative text:&#10;Service bus namespace O &#10;bando ntherunservicebus-ns &#10;Queue name O &#10;bandontherunqueue &#10;* Queue policy name O &#10;RootManageSharedAccessKey &#10;Queue policy key O &#10;* Event serialization formate &#10;'SON &#10;Encoding O &#10;UTF-8 &#10;Format O &#10;Line separated "/>
-            <wp:cNvGraphicFramePr>
-              <a:graphicFrameLocks xmlns:a="http://schemas.openxmlformats.org/drawingml/2006/main" noChangeAspect="1"/>
-            </wp:cNvGraphicFramePr>
-            <a:graphic xmlns:a="http://schemas.openxmlformats.org/drawingml/2006/main">
-              <a:graphicData uri="http://schemas.openxmlformats.org/drawingml/2006/picture">
-                <pic:pic xmlns:pic="http://schemas.openxmlformats.org/drawingml/2006/picture">
-                  <pic:nvPicPr>
-                    <pic:cNvPr id="0" name="Picture 23" descr="Machine generated alternative text:&#10;Service bus namespace O &#10;bando ntherunservicebus-ns &#10;Queue name O &#10;bandontherunqueue &#10;* Queue policy name O &#10;RootManageSharedAccessKey &#10;Queue policy key O &#10;* Event serialization formate &#10;'SON &#10;Encoding O &#10;UTF-8 &#10;Format O &#10;Line separated "/>
-                    <pic:cNvPicPr>
-                      <a:picLocks noChangeAspect="1" noChangeArrowheads="1"/>
-                    </pic:cNvPicPr>
-                  </pic:nvPicPr>
-                  <pic:blipFill>
-                    <a:blip r:embed="rId28">
-                      <a:extLst>
-                        <a:ext uri="{28A0092B-C50C-407E-A947-70E740481C1C}">
-                          <a14:useLocalDpi xmlns:a14="http://schemas.microsoft.com/office/drawing/2010/main" val="0"/>
-                        </a:ext>
-                      </a:extLst>
-                    </a:blip>
-                    <a:srcRect/>
-                    <a:stretch>
-                      <a:fillRect/>
-                    </a:stretch>
-                  </pic:blipFill>
-                  <pic:spPr bwMode="auto">
-                    <a:xfrm>
-                      <a:off x="0" y="0"/>
-                      <a:ext cx="2552700" cy="3714750"/>
-                    </a:xfrm>
-                    <a:prstGeom prst="rect">
-                      <a:avLst/>
-                    </a:prstGeom>
-                    <a:noFill/>
-                    <a:ln>
-                      <a:noFill/>
-                    </a:ln>
-                  </pic:spPr>
-                </pic:pic>
-              </a:graphicData>
-            </a:graphic>
-          </wp:inline>
-        </w:drawing>
-      </w:r>
-    </w:p>
-    <w:p>
-      <w:pPr>
-        <w:pStyle w:val="NormalWeb"/>
-        <w:spacing w:before="0" w:beforeAutospacing="0" w:after="0" w:afterAutospacing="0"/>
-        <w:rPr>
-          <w:rFonts w:ascii="Calibri" w:hAnsi="Calibri"/>
-          <w:sz w:val="22"/>
-          <w:szCs w:val="22"/>
-        </w:rPr>
-      </w:pPr>
-      <w:r>
-        <w:rPr>
-          <w:rFonts w:ascii="Calibri" w:hAnsi="Calibri"/>
-          <w:sz w:val="22"/>
-          <w:szCs w:val="22"/>
-        </w:rPr>
-        <w:t> </w:t>
-      </w:r>
-    </w:p>
-    <w:p>
-      <w:pPr>
-        <w:pStyle w:val="NormalWeb"/>
-        <w:spacing w:before="0" w:beforeAutospacing="0" w:after="0" w:afterAutospacing="0"/>
-        <w:rPr>
-          <w:rFonts w:ascii="Calibri" w:hAnsi="Calibri"/>
-          <w:sz w:val="22"/>
-          <w:szCs w:val="22"/>
-        </w:rPr>
-      </w:pPr>
-      <w:r>
-        <w:rPr>
-          <w:rFonts w:ascii="Calibri" w:hAnsi="Calibri"/>
-          <w:sz w:val="22"/>
-          <w:szCs w:val="22"/>
-        </w:rPr>
         <w:lastRenderedPageBreak/>
-        <w:t> </w:t>
-      </w:r>
-    </w:p>
-    <w:p>
-      <w:pPr>
-        <w:pStyle w:val="NormalWeb"/>
-        <w:spacing w:before="0" w:beforeAutospacing="0" w:after="0" w:afterAutospacing="0"/>
-        <w:rPr>
-          <w:rFonts w:ascii="Calibri" w:hAnsi="Calibri"/>
-          <w:sz w:val="22"/>
-          <w:szCs w:val="22"/>
-        </w:rPr>
-      </w:pPr>
-      <w:r>
-        <w:rPr>
-          <w:noProof/>
-          <w:lang w:val="en-US"/>
-        </w:rPr>
         <w:drawing>
           <wp:inline distT="0" distB="0" distL="0" distR="0" wp14:anchorId="7B484A54" wp14:editId="7BA9BF6C">
             <wp:extent cx="5943600" cy="2428875"/>
@@ -3565,7 +3425,7 @@
       <w:r>
         <w:rPr>
           <w:noProof/>
-          <w:lang w:val="en-US"/>
+          <w:lang w:val="en-US" w:eastAsia="en-US"/>
         </w:rPr>
         <w:drawing>
           <wp:inline distT="0" distB="0" distL="0" distR="0" wp14:anchorId="0CF9F09A" wp14:editId="6B8FE955">
@@ -3655,7 +3515,7 @@
       <w:r>
         <w:rPr>
           <w:noProof/>
-          <w:lang w:val="en-US"/>
+          <w:lang w:val="en-US" w:eastAsia="en-US"/>
         </w:rPr>
         <w:lastRenderedPageBreak/>
         <w:drawing>
@@ -4355,8 +4215,6 @@
         </w:rPr>
         <w:t xml:space="preserve"> </w:t>
       </w:r>
-      <w:bookmarkStart w:id="0" w:name="_GoBack"/>
-      <w:bookmarkEnd w:id="0"/>
     </w:p>
     <w:p>
       <w:pPr>

--- a/Documentation/bandtoazureInstructions.docx
+++ b/Documentation/bandtoazureInstructions.docx
@@ -2541,7 +2541,7 @@
       <w:r>
         <w:rPr>
           <w:noProof/>
-          <w:lang w:val="en-US"/>
+          <w:lang w:val="en-US" w:eastAsia="en-US"/>
         </w:rPr>
         <w:lastRenderedPageBreak/>
         <w:drawing>
@@ -3261,8 +3261,6 @@
           <w:szCs w:val="22"/>
         </w:rPr>
       </w:pPr>
-      <w:bookmarkStart w:id="0" w:name="_GoBack"/>
-      <w:bookmarkEnd w:id="0"/>
       <w:r>
         <w:rPr>
           <w:rFonts w:ascii="Calibri" w:hAnsi="Calibri"/>
@@ -4229,84 +4227,898 @@
     </w:p>
     <w:p>
       <w:pPr>
-        <w:pStyle w:val="NormalWeb"/>
-        <w:spacing w:before="0" w:beforeAutospacing="0" w:after="0" w:afterAutospacing="0"/>
-        <w:rPr>
-          <w:rFonts w:ascii="Calibri" w:hAnsi="Calibri"/>
-          <w:sz w:val="22"/>
-          <w:szCs w:val="22"/>
-        </w:rPr>
-      </w:pPr>
-    </w:p>
-    <w:p>
-      <w:pPr>
-        <w:pStyle w:val="NormalWeb"/>
-        <w:spacing w:before="0" w:beforeAutospacing="0" w:after="0" w:afterAutospacing="0"/>
-        <w:rPr>
-          <w:rFonts w:ascii="Calibri" w:hAnsi="Calibri"/>
-          <w:color w:val="4472C4" w:themeColor="accent1"/>
-          <w:sz w:val="28"/>
-          <w:szCs w:val="28"/>
-        </w:rPr>
-      </w:pPr>
-      <w:r>
-        <w:rPr>
-          <w:rFonts w:ascii="Calibri" w:hAnsi="Calibri"/>
-          <w:color w:val="4472C4" w:themeColor="accent1"/>
-          <w:sz w:val="28"/>
-          <w:szCs w:val="28"/>
-        </w:rPr>
-        <w:t>Output of Stored Data</w:t>
-      </w:r>
-    </w:p>
-    <w:p>
-      <w:pPr>
-        <w:pStyle w:val="NormalWeb"/>
-        <w:spacing w:before="0" w:beforeAutospacing="0" w:after="0" w:afterAutospacing="0"/>
-        <w:rPr>
-          <w:rFonts w:ascii="Calibri" w:hAnsi="Calibri"/>
-          <w:sz w:val="22"/>
-          <w:szCs w:val="22"/>
-        </w:rPr>
-      </w:pPr>
-    </w:p>
-    <w:p>
-      <w:pPr>
-        <w:pStyle w:val="NormalWeb"/>
-        <w:spacing w:before="0" w:beforeAutospacing="0" w:after="0" w:afterAutospacing="0"/>
-        <w:rPr>
-          <w:rFonts w:ascii="Calibri" w:hAnsi="Calibri"/>
-          <w:sz w:val="22"/>
-          <w:szCs w:val="22"/>
-        </w:rPr>
-      </w:pPr>
-      <w:r>
-        <w:rPr>
-          <w:rFonts w:ascii="Calibri" w:hAnsi="Calibri"/>
-          <w:sz w:val="22"/>
-          <w:szCs w:val="22"/>
-        </w:rPr>
-        <w:t>Web App Data in Progress</w:t>
-      </w:r>
-    </w:p>
-    <w:p>
-      <w:pPr>
-        <w:pStyle w:val="NormalWeb"/>
-        <w:spacing w:before="0" w:beforeAutospacing="0" w:after="0" w:afterAutospacing="0"/>
-        <w:rPr>
-          <w:rFonts w:ascii="Calibri" w:hAnsi="Calibri"/>
-          <w:sz w:val="22"/>
-          <w:szCs w:val="22"/>
-        </w:rPr>
-      </w:pPr>
-      <w:r>
-        <w:rPr>
-          <w:rFonts w:ascii="Calibri" w:hAnsi="Calibri"/>
-          <w:sz w:val="22"/>
-          <w:szCs w:val="22"/>
-        </w:rPr>
-        <w:t> </w:t>
-      </w:r>
+        <w:pStyle w:val="Heading3"/>
+        <w:rPr>
+          <w:color w:val="5B9BD5" w:themeColor="accent5"/>
+        </w:rPr>
+      </w:pPr>
+      <w:r>
+        <w:rPr>
+          <w:color w:val="5B9BD5" w:themeColor="accent5"/>
+        </w:rPr>
+        <w:t>Web App Authentication</w:t>
+      </w:r>
+    </w:p>
+    <w:p>
+      <w:pPr>
+        <w:pStyle w:val="NormalWeb"/>
+        <w:spacing w:before="0" w:beforeAutospacing="0" w:after="0" w:afterAutospacing="0"/>
+        <w:rPr>
+          <w:rFonts w:ascii="Calibri" w:hAnsi="Calibri"/>
+          <w:sz w:val="22"/>
+          <w:szCs w:val="22"/>
+        </w:rPr>
+      </w:pPr>
+    </w:p>
+    <w:p>
+      <w:pPr>
+        <w:pStyle w:val="NormalWeb"/>
+        <w:spacing w:before="0" w:beforeAutospacing="0" w:after="0" w:afterAutospacing="0"/>
+        <w:rPr>
+          <w:rFonts w:ascii="Calibri" w:hAnsi="Calibri"/>
+          <w:sz w:val="22"/>
+          <w:szCs w:val="22"/>
+        </w:rPr>
+      </w:pPr>
+      <w:r>
+        <w:rPr>
+          <w:rFonts w:ascii="Calibri" w:hAnsi="Calibri"/>
+          <w:sz w:val="22"/>
+          <w:szCs w:val="22"/>
+        </w:rPr>
+        <w:t>It’s not necessary to get the authentication string manually if you use a web app for this method. This allows authentication strings not to be exposed but they are instead on the portal under Application Settings as so:</w:t>
+      </w:r>
+    </w:p>
+    <w:p>
+      <w:pPr>
+        <w:pStyle w:val="NormalWeb"/>
+        <w:spacing w:before="0" w:beforeAutospacing="0" w:after="0" w:afterAutospacing="0"/>
+        <w:rPr>
+          <w:rFonts w:ascii="Calibri" w:hAnsi="Calibri"/>
+          <w:sz w:val="22"/>
+          <w:szCs w:val="22"/>
+        </w:rPr>
+      </w:pPr>
+    </w:p>
+    <w:p>
+      <w:pPr>
+        <w:pStyle w:val="NormalWeb"/>
+        <w:spacing w:before="0" w:beforeAutospacing="0" w:after="0" w:afterAutospacing="0"/>
+        <w:rPr>
+          <w:rFonts w:ascii="Calibri" w:hAnsi="Calibri"/>
+          <w:sz w:val="22"/>
+          <w:szCs w:val="22"/>
+        </w:rPr>
+      </w:pPr>
+      <w:r>
+        <w:rPr>
+          <w:noProof/>
+          <w:lang w:val="en-US" w:eastAsia="en-US"/>
+        </w:rPr>
+        <w:lastRenderedPageBreak/>
+        <w:drawing>
+          <wp:inline distT="0" distB="0" distL="0" distR="0" wp14:anchorId="2B161C7E" wp14:editId="0A4FE7C4">
+            <wp:extent cx="5731510" cy="1800225"/>
+            <wp:effectExtent l="0" t="0" r="2540" b="9525"/>
+            <wp:docPr id="4" name="Picture 4"/>
+            <wp:cNvGraphicFramePr>
+              <a:graphicFrameLocks xmlns:a="http://schemas.openxmlformats.org/drawingml/2006/main" noChangeAspect="1"/>
+            </wp:cNvGraphicFramePr>
+            <a:graphic xmlns:a="http://schemas.openxmlformats.org/drawingml/2006/main">
+              <a:graphicData uri="http://schemas.openxmlformats.org/drawingml/2006/picture">
+                <pic:pic xmlns:pic="http://schemas.openxmlformats.org/drawingml/2006/picture">
+                  <pic:nvPicPr>
+                    <pic:cNvPr id="1" name=""/>
+                    <pic:cNvPicPr/>
+                  </pic:nvPicPr>
+                  <pic:blipFill>
+                    <a:blip r:embed="rId35"/>
+                    <a:stretch>
+                      <a:fillRect/>
+                    </a:stretch>
+                  </pic:blipFill>
+                  <pic:spPr>
+                    <a:xfrm>
+                      <a:off x="0" y="0"/>
+                      <a:ext cx="5731510" cy="1800225"/>
+                    </a:xfrm>
+                    <a:prstGeom prst="rect">
+                      <a:avLst/>
+                    </a:prstGeom>
+                  </pic:spPr>
+                </pic:pic>
+              </a:graphicData>
+            </a:graphic>
+          </wp:inline>
+        </w:drawing>
+      </w:r>
+    </w:p>
+    <w:p>
+      <w:pPr>
+        <w:pStyle w:val="NormalWeb"/>
+        <w:spacing w:before="0" w:beforeAutospacing="0" w:after="0" w:afterAutospacing="0"/>
+        <w:rPr>
+          <w:rFonts w:ascii="Calibri" w:hAnsi="Calibri"/>
+          <w:sz w:val="22"/>
+          <w:szCs w:val="22"/>
+        </w:rPr>
+      </w:pPr>
+    </w:p>
+    <w:p>
+      <w:pPr>
+        <w:pStyle w:val="NormalWeb"/>
+        <w:spacing w:before="0" w:beforeAutospacing="0" w:after="0" w:afterAutospacing="0"/>
+        <w:rPr>
+          <w:rFonts w:ascii="Calibri" w:hAnsi="Calibri"/>
+          <w:sz w:val="22"/>
+          <w:szCs w:val="22"/>
+        </w:rPr>
+      </w:pPr>
+    </w:p>
+    <w:p>
+      <w:pPr>
+        <w:pStyle w:val="NormalWeb"/>
+        <w:spacing w:before="0" w:beforeAutospacing="0" w:after="0" w:afterAutospacing="0"/>
+        <w:rPr>
+          <w:rFonts w:ascii="Calibri" w:hAnsi="Calibri"/>
+          <w:sz w:val="22"/>
+          <w:szCs w:val="22"/>
+        </w:rPr>
+      </w:pPr>
+    </w:p>
+    <w:p>
+      <w:pPr>
+        <w:pStyle w:val="NormalWeb"/>
+        <w:spacing w:before="0" w:beforeAutospacing="0" w:after="0" w:afterAutospacing="0"/>
+        <w:rPr>
+          <w:rFonts w:ascii="Calibri" w:hAnsi="Calibri"/>
+          <w:sz w:val="22"/>
+          <w:szCs w:val="22"/>
+        </w:rPr>
+      </w:pPr>
+      <w:r>
+        <w:rPr>
+          <w:rFonts w:ascii="Calibri" w:hAnsi="Calibri"/>
+          <w:sz w:val="22"/>
+          <w:szCs w:val="22"/>
+        </w:rPr>
+        <w:t>The Azure Web App manages authentication strings. It is based on the web app at</w:t>
+      </w:r>
+    </w:p>
+    <w:p>
+      <w:pPr>
+        <w:pStyle w:val="NormalWeb"/>
+        <w:spacing w:before="0" w:beforeAutospacing="0" w:after="0" w:afterAutospacing="0"/>
+        <w:rPr>
+          <w:rFonts w:ascii="Calibri" w:hAnsi="Calibri"/>
+          <w:sz w:val="22"/>
+          <w:szCs w:val="22"/>
+        </w:rPr>
+      </w:pPr>
+      <w:hyperlink r:id="rId36" w:history="1">
+        <w:r>
+          <w:rPr>
+            <w:rStyle w:val="Hyperlink"/>
+            <w:rFonts w:ascii="Calibri" w:hAnsi="Calibri"/>
+            <w:sz w:val="22"/>
+            <w:szCs w:val="22"/>
+          </w:rPr>
+          <w:t>https://bandontheruntracker.azurewebsites.net/</w:t>
+        </w:r>
+      </w:hyperlink>
+      <w:r>
+        <w:rPr>
+          <w:rFonts w:ascii="Calibri" w:hAnsi="Calibri"/>
+          <w:sz w:val="22"/>
+          <w:szCs w:val="22"/>
+        </w:rPr>
+        <w:t xml:space="preserve"> </w:t>
+      </w:r>
+    </w:p>
+    <w:p>
+      <w:pPr>
+        <w:pStyle w:val="NormalWeb"/>
+        <w:spacing w:before="0" w:beforeAutospacing="0" w:after="0" w:afterAutospacing="0"/>
+        <w:rPr>
+          <w:rFonts w:ascii="Calibri" w:hAnsi="Calibri"/>
+          <w:sz w:val="22"/>
+          <w:szCs w:val="22"/>
+        </w:rPr>
+      </w:pPr>
+    </w:p>
+    <w:p>
+      <w:pPr>
+        <w:pStyle w:val="NormalWeb"/>
+        <w:spacing w:before="0" w:beforeAutospacing="0" w:after="0" w:afterAutospacing="0"/>
+        <w:rPr>
+          <w:rFonts w:ascii="Calibri" w:hAnsi="Calibri"/>
+          <w:sz w:val="22"/>
+          <w:szCs w:val="22"/>
+        </w:rPr>
+      </w:pPr>
+      <w:r>
+        <w:rPr>
+          <w:rFonts w:ascii="Calibri" w:hAnsi="Calibri"/>
+          <w:sz w:val="22"/>
+          <w:szCs w:val="22"/>
+        </w:rPr>
+        <w:t xml:space="preserve">But runs at </w:t>
+      </w:r>
+      <w:hyperlink r:id="rId37" w:history="1">
+        <w:r>
+          <w:rPr>
+            <w:rStyle w:val="Hyperlink"/>
+            <w:rFonts w:ascii="Calibri" w:hAnsi="Calibri"/>
+            <w:sz w:val="22"/>
+            <w:szCs w:val="22"/>
+          </w:rPr>
+          <w:t>http://iotbandwebtest.azurewebsites.net/</w:t>
+        </w:r>
+      </w:hyperlink>
+      <w:r>
+        <w:rPr>
+          <w:rFonts w:ascii="Calibri" w:hAnsi="Calibri"/>
+          <w:sz w:val="22"/>
+          <w:szCs w:val="22"/>
+        </w:rPr>
+        <w:t xml:space="preserve"> for now</w:t>
+      </w:r>
+    </w:p>
+    <w:p>
+      <w:pPr>
+        <w:pStyle w:val="NormalWeb"/>
+        <w:spacing w:before="0" w:beforeAutospacing="0" w:after="0" w:afterAutospacing="0"/>
+        <w:rPr>
+          <w:rFonts w:ascii="Calibri" w:hAnsi="Calibri"/>
+          <w:sz w:val="22"/>
+          <w:szCs w:val="22"/>
+        </w:rPr>
+      </w:pPr>
+      <w:bookmarkStart w:id="0" w:name="_GoBack"/>
+      <w:bookmarkEnd w:id="0"/>
+    </w:p>
+    <w:p>
+      <w:pPr>
+        <w:pStyle w:val="NormalWeb"/>
+        <w:spacing w:before="0" w:beforeAutospacing="0" w:after="0" w:afterAutospacing="0"/>
+        <w:rPr>
+          <w:rFonts w:ascii="Calibri" w:hAnsi="Calibri"/>
+          <w:sz w:val="22"/>
+          <w:szCs w:val="22"/>
+        </w:rPr>
+      </w:pPr>
+      <w:r>
+        <w:rPr>
+          <w:rFonts w:ascii="Calibri" w:hAnsi="Calibri"/>
+          <w:sz w:val="22"/>
+          <w:szCs w:val="22"/>
+        </w:rPr>
+        <w:t> </w:t>
+      </w:r>
+    </w:p>
+    <w:p>
+      <w:pPr>
+        <w:pStyle w:val="NormalWeb"/>
+        <w:spacing w:before="0" w:beforeAutospacing="0" w:after="0" w:afterAutospacing="0"/>
+        <w:rPr>
+          <w:rFonts w:ascii="Calibri" w:hAnsi="Calibri"/>
+          <w:sz w:val="22"/>
+          <w:szCs w:val="22"/>
+        </w:rPr>
+      </w:pPr>
+      <w:r>
+        <w:rPr>
+          <w:rFonts w:ascii="Calibri" w:hAnsi="Calibri"/>
+          <w:sz w:val="22"/>
+          <w:szCs w:val="22"/>
+        </w:rPr>
+        <w:t xml:space="preserve">The main API function exposed by the site registers devices with </w:t>
+      </w:r>
+      <w:proofErr w:type="spellStart"/>
+      <w:r>
+        <w:rPr>
+          <w:rFonts w:ascii="Calibri" w:hAnsi="Calibri"/>
+          <w:sz w:val="22"/>
+          <w:szCs w:val="22"/>
+        </w:rPr>
+        <w:t>IoT</w:t>
+      </w:r>
+      <w:proofErr w:type="spellEnd"/>
+      <w:r>
+        <w:rPr>
+          <w:rFonts w:ascii="Calibri" w:hAnsi="Calibri"/>
+          <w:sz w:val="22"/>
+          <w:szCs w:val="22"/>
+        </w:rPr>
+        <w:t xml:space="preserve"> Hub</w:t>
+      </w:r>
+    </w:p>
+    <w:p>
+      <w:pPr>
+        <w:pStyle w:val="NormalWeb"/>
+        <w:spacing w:before="0" w:beforeAutospacing="0" w:after="0" w:afterAutospacing="0"/>
+        <w:rPr>
+          <w:rFonts w:ascii="Calibri" w:hAnsi="Calibri"/>
+          <w:sz w:val="22"/>
+          <w:szCs w:val="22"/>
+        </w:rPr>
+      </w:pPr>
+    </w:p>
+    <w:p>
+      <w:pPr>
+        <w:pStyle w:val="NormalWeb"/>
+        <w:spacing w:before="0" w:beforeAutospacing="0" w:after="0" w:afterAutospacing="0"/>
+        <w:rPr>
+          <w:rFonts w:ascii="Calibri" w:hAnsi="Calibri"/>
+          <w:sz w:val="22"/>
+          <w:szCs w:val="22"/>
+        </w:rPr>
+      </w:pPr>
+      <w:r>
+        <w:rPr>
+          <w:noProof/>
+          <w:lang w:val="en-US" w:eastAsia="en-US"/>
+        </w:rPr>
+        <w:drawing>
+          <wp:inline distT="0" distB="0" distL="0" distR="0" wp14:anchorId="3FAF0A13" wp14:editId="39223F9D">
+            <wp:extent cx="5731510" cy="2345690"/>
+            <wp:effectExtent l="0" t="0" r="2540" b="0"/>
+            <wp:docPr id="6" name="Picture 6"/>
+            <wp:cNvGraphicFramePr>
+              <a:graphicFrameLocks xmlns:a="http://schemas.openxmlformats.org/drawingml/2006/main" noChangeAspect="1"/>
+            </wp:cNvGraphicFramePr>
+            <a:graphic xmlns:a="http://schemas.openxmlformats.org/drawingml/2006/main">
+              <a:graphicData uri="http://schemas.openxmlformats.org/drawingml/2006/picture">
+                <pic:pic xmlns:pic="http://schemas.openxmlformats.org/drawingml/2006/picture">
+                  <pic:nvPicPr>
+                    <pic:cNvPr id="1" name=""/>
+                    <pic:cNvPicPr/>
+                  </pic:nvPicPr>
+                  <pic:blipFill>
+                    <a:blip r:embed="rId38"/>
+                    <a:stretch>
+                      <a:fillRect/>
+                    </a:stretch>
+                  </pic:blipFill>
+                  <pic:spPr>
+                    <a:xfrm>
+                      <a:off x="0" y="0"/>
+                      <a:ext cx="5731510" cy="2345690"/>
+                    </a:xfrm>
+                    <a:prstGeom prst="rect">
+                      <a:avLst/>
+                    </a:prstGeom>
+                  </pic:spPr>
+                </pic:pic>
+              </a:graphicData>
+            </a:graphic>
+          </wp:inline>
+        </w:drawing>
+      </w:r>
+    </w:p>
+    <w:p>
+      <w:pPr>
+        <w:pStyle w:val="NormalWeb"/>
+        <w:spacing w:before="0" w:beforeAutospacing="0" w:after="0" w:afterAutospacing="0"/>
+        <w:rPr>
+          <w:rFonts w:ascii="Calibri" w:hAnsi="Calibri"/>
+          <w:sz w:val="22"/>
+          <w:szCs w:val="22"/>
+        </w:rPr>
+      </w:pPr>
+    </w:p>
+    <w:p>
+      <w:pPr>
+        <w:pStyle w:val="NormalWeb"/>
+        <w:spacing w:before="0" w:beforeAutospacing="0" w:after="0" w:afterAutospacing="0"/>
+        <w:rPr>
+          <w:rFonts w:ascii="Calibri" w:hAnsi="Calibri"/>
+          <w:sz w:val="22"/>
+          <w:szCs w:val="22"/>
+        </w:rPr>
+      </w:pPr>
+      <w:r>
+        <w:rPr>
+          <w:rFonts w:ascii="Calibri" w:hAnsi="Calibri"/>
+          <w:sz w:val="22"/>
+          <w:szCs w:val="22"/>
+        </w:rPr>
+        <w:t xml:space="preserve">We chose this model to ensure that the </w:t>
+      </w:r>
+      <w:proofErr w:type="spellStart"/>
+      <w:r>
+        <w:rPr>
+          <w:rFonts w:ascii="Calibri" w:hAnsi="Calibri"/>
+          <w:sz w:val="22"/>
+          <w:szCs w:val="22"/>
+        </w:rPr>
+        <w:t>IoT</w:t>
+      </w:r>
+      <w:proofErr w:type="spellEnd"/>
+      <w:r>
+        <w:rPr>
+          <w:rFonts w:ascii="Calibri" w:hAnsi="Calibri"/>
+          <w:sz w:val="22"/>
+          <w:szCs w:val="22"/>
+        </w:rPr>
+        <w:t xml:space="preserve"> Hub keys are not baked into the Band on the Run app, but are issued at runtime. We don’t implement any security model at the moment to validate the API calls, but it would be easy to plug in a suitable mechanism.</w:t>
+      </w:r>
+    </w:p>
+    <w:p>
+      <w:pPr>
+        <w:pStyle w:val="NormalWeb"/>
+        <w:spacing w:before="0" w:beforeAutospacing="0" w:after="0" w:afterAutospacing="0"/>
+        <w:rPr>
+          <w:rFonts w:ascii="Calibri" w:hAnsi="Calibri"/>
+          <w:sz w:val="22"/>
+          <w:szCs w:val="22"/>
+        </w:rPr>
+      </w:pPr>
+    </w:p>
+    <w:p>
+      <w:pPr>
+        <w:pStyle w:val="NormalWeb"/>
+        <w:spacing w:before="0" w:beforeAutospacing="0" w:after="0" w:afterAutospacing="0"/>
+        <w:rPr>
+          <w:rFonts w:ascii="Calibri" w:hAnsi="Calibri"/>
+          <w:sz w:val="22"/>
+          <w:szCs w:val="22"/>
+        </w:rPr>
+      </w:pPr>
+      <w:r>
+        <w:rPr>
+          <w:rFonts w:ascii="Calibri" w:hAnsi="Calibri"/>
+          <w:sz w:val="22"/>
+          <w:szCs w:val="22"/>
+        </w:rPr>
+        <w:lastRenderedPageBreak/>
+        <w:t xml:space="preserve">The </w:t>
+      </w:r>
+      <w:proofErr w:type="spellStart"/>
+      <w:r>
+        <w:rPr>
+          <w:rFonts w:ascii="Calibri" w:hAnsi="Calibri"/>
+          <w:sz w:val="22"/>
+          <w:szCs w:val="22"/>
+        </w:rPr>
+        <w:t>IoT</w:t>
+      </w:r>
+      <w:proofErr w:type="spellEnd"/>
+      <w:r>
+        <w:rPr>
+          <w:rFonts w:ascii="Calibri" w:hAnsi="Calibri"/>
+          <w:sz w:val="22"/>
+          <w:szCs w:val="22"/>
+        </w:rPr>
+        <w:t xml:space="preserve"> Hub connection string is needed to create the device key:</w:t>
+      </w:r>
+      <w:r>
+        <w:rPr>
+          <w:noProof/>
+          <w:lang w:val="en-US" w:eastAsia="en-US"/>
+        </w:rPr>
+        <w:drawing>
+          <wp:inline distT="0" distB="0" distL="0" distR="0" wp14:anchorId="71EF332A" wp14:editId="008AB6E4">
+            <wp:extent cx="3210148" cy="4229100"/>
+            <wp:effectExtent l="0" t="0" r="9525" b="0"/>
+            <wp:docPr id="7" name="Picture 7"/>
+            <wp:cNvGraphicFramePr>
+              <a:graphicFrameLocks xmlns:a="http://schemas.openxmlformats.org/drawingml/2006/main" noChangeAspect="1"/>
+            </wp:cNvGraphicFramePr>
+            <a:graphic xmlns:a="http://schemas.openxmlformats.org/drawingml/2006/main">
+              <a:graphicData uri="http://schemas.openxmlformats.org/drawingml/2006/picture">
+                <pic:pic xmlns:pic="http://schemas.openxmlformats.org/drawingml/2006/picture">
+                  <pic:nvPicPr>
+                    <pic:cNvPr id="1" name=""/>
+                    <pic:cNvPicPr/>
+                  </pic:nvPicPr>
+                  <pic:blipFill>
+                    <a:blip r:embed="rId39"/>
+                    <a:stretch>
+                      <a:fillRect/>
+                    </a:stretch>
+                  </pic:blipFill>
+                  <pic:spPr>
+                    <a:xfrm>
+                      <a:off x="0" y="0"/>
+                      <a:ext cx="3213840" cy="4233964"/>
+                    </a:xfrm>
+                    <a:prstGeom prst="rect">
+                      <a:avLst/>
+                    </a:prstGeom>
+                  </pic:spPr>
+                </pic:pic>
+              </a:graphicData>
+            </a:graphic>
+          </wp:inline>
+        </w:drawing>
+      </w:r>
+    </w:p>
+    <w:p>
+      <w:pPr>
+        <w:pStyle w:val="NormalWeb"/>
+        <w:spacing w:before="0" w:beforeAutospacing="0" w:after="0" w:afterAutospacing="0"/>
+        <w:rPr>
+          <w:rFonts w:ascii="Calibri" w:hAnsi="Calibri"/>
+          <w:sz w:val="22"/>
+          <w:szCs w:val="22"/>
+        </w:rPr>
+      </w:pPr>
+    </w:p>
+    <w:p>
+      <w:pPr>
+        <w:pStyle w:val="NormalWeb"/>
+        <w:spacing w:before="0" w:beforeAutospacing="0" w:after="0" w:afterAutospacing="0"/>
+        <w:rPr>
+          <w:rFonts w:ascii="Calibri" w:hAnsi="Calibri"/>
+          <w:sz w:val="22"/>
+          <w:szCs w:val="22"/>
+        </w:rPr>
+      </w:pPr>
+      <w:r>
+        <w:rPr>
+          <w:rFonts w:ascii="Calibri" w:hAnsi="Calibri"/>
+          <w:sz w:val="22"/>
+          <w:szCs w:val="22"/>
+        </w:rPr>
+        <w:t xml:space="preserve">This is set in the portal: </w:t>
+      </w:r>
+    </w:p>
+    <w:p>
+      <w:pPr>
+        <w:pStyle w:val="NormalWeb"/>
+        <w:spacing w:before="0" w:beforeAutospacing="0" w:after="0" w:afterAutospacing="0"/>
+        <w:rPr>
+          <w:rFonts w:ascii="Calibri" w:hAnsi="Calibri"/>
+          <w:sz w:val="22"/>
+          <w:szCs w:val="22"/>
+        </w:rPr>
+      </w:pPr>
+    </w:p>
+    <w:p>
+      <w:pPr>
+        <w:pStyle w:val="NormalWeb"/>
+        <w:spacing w:before="0" w:beforeAutospacing="0" w:after="0" w:afterAutospacing="0"/>
+        <w:rPr>
+          <w:rFonts w:ascii="Consolas" w:hAnsi="Consolas" w:cs="Consolas"/>
+          <w:color w:val="000000"/>
+          <w:sz w:val="19"/>
+          <w:szCs w:val="19"/>
+          <w:highlight w:val="white"/>
+        </w:rPr>
+      </w:pPr>
+      <w:proofErr w:type="spellStart"/>
+      <w:r>
+        <w:rPr>
+          <w:rFonts w:ascii="Consolas" w:hAnsi="Consolas" w:cs="Consolas"/>
+          <w:color w:val="000000"/>
+          <w:sz w:val="19"/>
+          <w:szCs w:val="19"/>
+          <w:highlight w:val="white"/>
+        </w:rPr>
+        <w:t>eventHubSettings.iotHubConnectionString</w:t>
+      </w:r>
+      <w:proofErr w:type="spellEnd"/>
+      <w:r>
+        <w:rPr>
+          <w:rFonts w:ascii="Consolas" w:hAnsi="Consolas" w:cs="Consolas"/>
+          <w:color w:val="000000"/>
+          <w:sz w:val="19"/>
+          <w:szCs w:val="19"/>
+          <w:highlight w:val="white"/>
+        </w:rPr>
+        <w:t xml:space="preserve"> =          System.Configuration.</w:t>
+      </w:r>
+      <w:r>
+        <w:rPr>
+          <w:rFonts w:ascii="Consolas" w:hAnsi="Consolas" w:cs="Consolas"/>
+          <w:color w:val="2B91AF"/>
+          <w:sz w:val="19"/>
+          <w:szCs w:val="19"/>
+          <w:highlight w:val="white"/>
+        </w:rPr>
+        <w:t>ConfigurationManager</w:t>
+      </w:r>
+      <w:r>
+        <w:rPr>
+          <w:rFonts w:ascii="Consolas" w:hAnsi="Consolas" w:cs="Consolas"/>
+          <w:color w:val="000000"/>
+          <w:sz w:val="19"/>
+          <w:szCs w:val="19"/>
+          <w:highlight w:val="white"/>
+        </w:rPr>
+        <w:t>.AppSettings[</w:t>
+      </w:r>
+      <w:r>
+        <w:rPr>
+          <w:rFonts w:ascii="Consolas" w:hAnsi="Consolas" w:cs="Consolas"/>
+          <w:color w:val="A31515"/>
+          <w:sz w:val="19"/>
+          <w:szCs w:val="19"/>
+          <w:highlight w:val="white"/>
+        </w:rPr>
+        <w:t>"</w:t>
+      </w:r>
+      <w:r>
+        <w:rPr>
+          <w:rFonts w:ascii="Consolas" w:hAnsi="Consolas" w:cs="Consolas"/>
+          <w:color w:val="A31515"/>
+          <w:sz w:val="19"/>
+          <w:szCs w:val="19"/>
+          <w:highlight w:val="yellow"/>
+        </w:rPr>
+        <w:t>iotHubConnectionString</w:t>
+      </w:r>
+      <w:r>
+        <w:rPr>
+          <w:rFonts w:ascii="Consolas" w:hAnsi="Consolas" w:cs="Consolas"/>
+          <w:color w:val="A31515"/>
+          <w:sz w:val="19"/>
+          <w:szCs w:val="19"/>
+          <w:highlight w:val="white"/>
+        </w:rPr>
+        <w:t>"</w:t>
+      </w:r>
+      <w:r>
+        <w:rPr>
+          <w:rFonts w:ascii="Consolas" w:hAnsi="Consolas" w:cs="Consolas"/>
+          <w:color w:val="000000"/>
+          <w:sz w:val="19"/>
+          <w:szCs w:val="19"/>
+          <w:highlight w:val="white"/>
+        </w:rPr>
+        <w:t>];</w:t>
+      </w:r>
+    </w:p>
+    <w:p>
+      <w:pPr>
+        <w:pStyle w:val="NormalWeb"/>
+        <w:spacing w:before="0" w:beforeAutospacing="0" w:after="0" w:afterAutospacing="0"/>
+        <w:rPr>
+          <w:rFonts w:ascii="Calibri" w:hAnsi="Calibri"/>
+          <w:sz w:val="22"/>
+          <w:szCs w:val="22"/>
+        </w:rPr>
+      </w:pPr>
+    </w:p>
+    <w:p>
+      <w:pPr>
+        <w:pStyle w:val="NormalWeb"/>
+        <w:spacing w:before="0" w:beforeAutospacing="0" w:after="0" w:afterAutospacing="0"/>
+        <w:rPr>
+          <w:rFonts w:ascii="Calibri" w:hAnsi="Calibri"/>
+          <w:sz w:val="22"/>
+          <w:szCs w:val="22"/>
+        </w:rPr>
+      </w:pPr>
+      <w:r>
+        <w:rPr>
+          <w:rFonts w:ascii="Calibri" w:hAnsi="Calibri"/>
+          <w:sz w:val="22"/>
+          <w:szCs w:val="22"/>
+        </w:rPr>
+        <w:t>The connection string should be set in the Azure portal and of the form:</w:t>
+      </w:r>
+    </w:p>
+    <w:p>
+      <w:pPr>
+        <w:pStyle w:val="NormalWeb"/>
+        <w:spacing w:before="0" w:beforeAutospacing="0" w:after="0" w:afterAutospacing="0"/>
+        <w:rPr>
+          <w:rFonts w:ascii="Calibri" w:hAnsi="Calibri"/>
+          <w:sz w:val="22"/>
+          <w:szCs w:val="22"/>
+        </w:rPr>
+      </w:pPr>
+    </w:p>
+    <w:p>
+      <w:pPr>
+        <w:pStyle w:val="NormalWeb"/>
+        <w:spacing w:before="0" w:beforeAutospacing="0" w:after="0" w:afterAutospacing="0"/>
+        <w:rPr>
+          <w:rFonts w:ascii="Calibri" w:hAnsi="Calibri"/>
+          <w:sz w:val="22"/>
+          <w:szCs w:val="22"/>
+        </w:rPr>
+      </w:pPr>
+      <w:r>
+        <w:rPr>
+          <w:rFonts w:ascii="Calibri" w:hAnsi="Calibri"/>
+          <w:sz w:val="22"/>
+          <w:szCs w:val="22"/>
+        </w:rPr>
+        <w:t>HostName=</w:t>
+      </w:r>
+      <w:r>
+        <w:rPr>
+          <w:rFonts w:ascii="Calibri" w:hAnsi="Calibri"/>
+          <w:sz w:val="22"/>
+          <w:szCs w:val="22"/>
+        </w:rPr>
+        <w:t>MYHUB</w:t>
+      </w:r>
+      <w:r>
+        <w:rPr>
+          <w:rFonts w:ascii="Calibri" w:hAnsi="Calibri"/>
+          <w:sz w:val="22"/>
+          <w:szCs w:val="22"/>
+        </w:rPr>
+        <w:t>.azure-devices.net;SharedAccessKeyName=iothubowner;SharedAccessKey=</w:t>
+      </w:r>
+      <w:r>
+        <w:rPr>
+          <w:rFonts w:ascii="Calibri" w:hAnsi="Calibri"/>
+          <w:sz w:val="22"/>
+          <w:szCs w:val="22"/>
+        </w:rPr>
+        <w:t>XXXXXXXXX</w:t>
+      </w:r>
+      <w:r>
+        <w:rPr>
+          <w:rFonts w:ascii="Calibri" w:hAnsi="Calibri"/>
+          <w:sz w:val="22"/>
+          <w:szCs w:val="22"/>
+        </w:rPr>
+        <w:t>=</w:t>
+      </w:r>
+    </w:p>
+    <w:p>
+      <w:pPr>
+        <w:pStyle w:val="NormalWeb"/>
+        <w:spacing w:before="0" w:beforeAutospacing="0" w:after="0" w:afterAutospacing="0"/>
+        <w:rPr>
+          <w:rFonts w:ascii="Calibri" w:hAnsi="Calibri"/>
+          <w:sz w:val="22"/>
+          <w:szCs w:val="22"/>
+        </w:rPr>
+      </w:pPr>
+    </w:p>
+    <w:p>
+      <w:pPr>
+        <w:pStyle w:val="NormalWeb"/>
+        <w:spacing w:before="0" w:beforeAutospacing="0" w:after="0" w:afterAutospacing="0"/>
+        <w:rPr>
+          <w:rFonts w:ascii="Calibri" w:hAnsi="Calibri"/>
+          <w:sz w:val="22"/>
+          <w:szCs w:val="22"/>
+        </w:rPr>
+      </w:pPr>
+    </w:p>
+    <w:p>
+      <w:pPr>
+        <w:pStyle w:val="NormalWeb"/>
+        <w:spacing w:before="0" w:beforeAutospacing="0" w:after="0" w:afterAutospacing="0"/>
+        <w:rPr>
+          <w:rFonts w:ascii="Calibri" w:hAnsi="Calibri"/>
+          <w:sz w:val="22"/>
+          <w:szCs w:val="22"/>
+        </w:rPr>
+      </w:pPr>
+    </w:p>
+    <w:p>
+      <w:pPr>
+        <w:pStyle w:val="NormalWeb"/>
+        <w:spacing w:before="0" w:beforeAutospacing="0" w:after="0" w:afterAutospacing="0"/>
+        <w:rPr>
+          <w:rFonts w:ascii="Calibri" w:hAnsi="Calibri"/>
+          <w:sz w:val="22"/>
+          <w:szCs w:val="22"/>
+        </w:rPr>
+      </w:pPr>
+      <w:r>
+        <w:rPr>
+          <w:rFonts w:ascii="Calibri" w:hAnsi="Calibri"/>
+          <w:sz w:val="22"/>
+          <w:szCs w:val="22"/>
+        </w:rPr>
+        <w:lastRenderedPageBreak/>
+        <w:t xml:space="preserve">You obtain this from the Shared Access Policies in your </w:t>
+      </w:r>
+      <w:proofErr w:type="spellStart"/>
+      <w:r>
+        <w:rPr>
+          <w:rFonts w:ascii="Calibri" w:hAnsi="Calibri"/>
+          <w:sz w:val="22"/>
+          <w:szCs w:val="22"/>
+        </w:rPr>
+        <w:t>IoT</w:t>
+      </w:r>
+      <w:proofErr w:type="spellEnd"/>
+      <w:r>
+        <w:rPr>
+          <w:rFonts w:ascii="Calibri" w:hAnsi="Calibri"/>
+          <w:sz w:val="22"/>
+          <w:szCs w:val="22"/>
+        </w:rPr>
+        <w:t xml:space="preserve"> Hub:</w:t>
+      </w:r>
+      <w:r>
+        <w:rPr>
+          <w:noProof/>
+          <w:lang w:val="en-US" w:eastAsia="en-US"/>
+        </w:rPr>
+        <w:drawing>
+          <wp:inline distT="0" distB="0" distL="0" distR="0" wp14:anchorId="6496FA34" wp14:editId="0F0991A2">
+            <wp:extent cx="5334000" cy="3666118"/>
+            <wp:effectExtent l="0" t="0" r="0" b="0"/>
+            <wp:docPr id="3" name="Picture 3" descr="cid:image009.png@01D1CB0F.92A415B0"/>
+            <wp:cNvGraphicFramePr>
+              <a:graphicFrameLocks xmlns:a="http://schemas.openxmlformats.org/drawingml/2006/main" noChangeAspect="1"/>
+            </wp:cNvGraphicFramePr>
+            <a:graphic xmlns:a="http://schemas.openxmlformats.org/drawingml/2006/main">
+              <a:graphicData uri="http://schemas.openxmlformats.org/drawingml/2006/picture">
+                <pic:pic xmlns:pic="http://schemas.openxmlformats.org/drawingml/2006/picture">
+                  <pic:nvPicPr>
+                    <pic:cNvPr id="0" name="Picture 1" descr="cid:image009.png@01D1CB0F.92A415B0"/>
+                    <pic:cNvPicPr>
+                      <a:picLocks noChangeAspect="1" noChangeArrowheads="1"/>
+                    </pic:cNvPicPr>
+                  </pic:nvPicPr>
+                  <pic:blipFill>
+                    <a:blip r:embed="rId40" r:link="rId41">
+                      <a:extLst>
+                        <a:ext uri="{28A0092B-C50C-407E-A947-70E740481C1C}">
+                          <a14:useLocalDpi xmlns:a14="http://schemas.microsoft.com/office/drawing/2010/main" val="0"/>
+                        </a:ext>
+                      </a:extLst>
+                    </a:blip>
+                    <a:srcRect/>
+                    <a:stretch>
+                      <a:fillRect/>
+                    </a:stretch>
+                  </pic:blipFill>
+                  <pic:spPr bwMode="auto">
+                    <a:xfrm>
+                      <a:off x="0" y="0"/>
+                      <a:ext cx="5340085" cy="3670300"/>
+                    </a:xfrm>
+                    <a:prstGeom prst="rect">
+                      <a:avLst/>
+                    </a:prstGeom>
+                    <a:noFill/>
+                    <a:ln>
+                      <a:noFill/>
+                    </a:ln>
+                  </pic:spPr>
+                </pic:pic>
+              </a:graphicData>
+            </a:graphic>
+          </wp:inline>
+        </w:drawing>
+      </w:r>
+    </w:p>
+    <w:p>
+      <w:pPr>
+        <w:pStyle w:val="NormalWeb"/>
+        <w:spacing w:before="0" w:beforeAutospacing="0" w:after="0" w:afterAutospacing="0"/>
+        <w:rPr>
+          <w:rFonts w:ascii="Calibri" w:hAnsi="Calibri"/>
+          <w:sz w:val="22"/>
+          <w:szCs w:val="22"/>
+        </w:rPr>
+      </w:pPr>
+    </w:p>
+    <w:p>
+      <w:pPr>
+        <w:pStyle w:val="NormalWeb"/>
+        <w:spacing w:before="0" w:beforeAutospacing="0" w:after="0" w:afterAutospacing="0"/>
+        <w:rPr>
+          <w:rFonts w:ascii="Calibri" w:hAnsi="Calibri"/>
+          <w:sz w:val="22"/>
+          <w:szCs w:val="22"/>
+        </w:rPr>
+      </w:pPr>
+    </w:p>
+    <w:p>
+      <w:pPr>
+        <w:pStyle w:val="NormalWeb"/>
+        <w:spacing w:before="0" w:beforeAutospacing="0" w:after="0" w:afterAutospacing="0"/>
+        <w:rPr>
+          <w:rFonts w:ascii="Calibri" w:hAnsi="Calibri"/>
+          <w:sz w:val="22"/>
+          <w:szCs w:val="22"/>
+        </w:rPr>
+      </w:pPr>
     </w:p>
     <w:p/>
     <w:p/>
@@ -4771,7 +5583,6 @@
     <w:basedOn w:val="Normal"/>
     <w:link w:val="Heading3Char"/>
     <w:uiPriority w:val="9"/>
-    <w:semiHidden/>
     <w:unhideWhenUsed/>
     <w:qFormat/>
     <w:rsid w:val="00A47EBC"/>
@@ -4851,7 +5662,6 @@
     <w:basedOn w:val="DefaultParagraphFont"/>
     <w:link w:val="Heading3"/>
     <w:uiPriority w:val="9"/>
-    <w:semiHidden/>
     <w:rsid w:val="00A47EBC"/>
     <w:rPr>
       <w:rFonts w:ascii="Times New Roman" w:eastAsia="Times New Roman" w:hAnsi="Times New Roman" w:cs="Times New Roman"/>
